--- a/imagelocations.docx
+++ b/imagelocations.docx
@@ -77,10 +77,7 @@
         <w:t xml:space="preserve"> </w:t>
       </w:r>
     </w:p>
-    <w:p>
-      <w:bookmarkStart w:id="0" w:name="_GoBack"/>
-      <w:bookmarkEnd w:id="0"/>
-    </w:p>
+    <w:p/>
     <w:p>
       <w:hyperlink r:id="rId10" w:history="1">
         <w:r>
@@ -88,6 +85,23 @@
             <w:rStyle w:val="Hyperlink"/>
           </w:rPr>
           <w:t>https://www.flickr.com/photos/cizauskas/6655787769</w:t>
+        </w:r>
+      </w:hyperlink>
+      <w:r>
+        <w:t xml:space="preserve"> </w:t>
+      </w:r>
+    </w:p>
+    <w:p>
+      <w:bookmarkStart w:id="0" w:name="_GoBack"/>
+      <w:bookmarkEnd w:id="0"/>
+    </w:p>
+    <w:p>
+      <w:hyperlink r:id="rId11" w:history="1">
+        <w:r>
+          <w:rPr>
+            <w:rStyle w:val="Hyperlink"/>
+          </w:rPr>
+          <w:t>https://commons.wikimedia.org/wiki/File:Cat_-_Singapore-20090109.jpg</w:t>
         </w:r>
       </w:hyperlink>
       <w:r>
